--- a/File cần nộp/Manage&Plan/Measurement Management/[HRM]MeasurementPlan.docx
+++ b/File cần nộp/Manage&Plan/Measurement Management/[HRM]MeasurementPlan.docx
@@ -157,6 +157,7 @@
                     <w:dataBinding w:prefixMappings="xmlns:ns0='http://schemas.microsoft.com/office/2006/coverPageProps'" w:xpath="/ns0:CoverPageProperties[1]/ns0:Abstract[1]" w:storeItemID="{55AF091B-3C7A-41E3-B477-F2FDAA23CFDA}"/>
                     <w:text/>
                   </w:sdtPr>
+                  <w:sdtEndPr/>
                   <w:sdtContent>
                     <w:r>
                       <w:rPr>
@@ -164,23 +165,7 @@
                         <w:sz w:val="24"/>
                         <w:szCs w:val="24"/>
                       </w:rPr>
-                      <w:t xml:space="preserve"> </w:t>
-                    </w:r>
-                    <w:r>
-                      <w:rPr>
-                        <w:rFonts w:ascii="Times New Roman" w:hAnsi="Times New Roman" w:cs="Times New Roman"/>
-                        <w:sz w:val="24"/>
-                        <w:szCs w:val="24"/>
-                      </w:rPr>
-                      <w:t>Measurement Plan help track progress project and evaluate team member</w:t>
-                    </w:r>
-                    <w:r>
-                      <w:rPr>
-                        <w:rFonts w:ascii="Times New Roman" w:hAnsi="Times New Roman" w:cs="Times New Roman"/>
-                        <w:sz w:val="24"/>
-                        <w:szCs w:val="24"/>
-                      </w:rPr>
-                      <w:t xml:space="preserve"> </w:t>
+                      <w:t xml:space="preserve"> Measurement Plan help track progress project and evaluate team member </w:t>
                     </w:r>
                   </w:sdtContent>
                 </w:sdt>
@@ -302,6 +287,15 @@
     </w:p>
     <w:sdt>
       <w:sdtPr>
+        <w:rPr>
+          <w:rFonts w:asciiTheme="minorHAnsi" w:eastAsiaTheme="minorHAnsi" w:hAnsiTheme="minorHAnsi" w:cstheme="minorBidi"/>
+          <w:b w:val="0"/>
+          <w:bCs w:val="0"/>
+          <w:color w:val="auto"/>
+          <w:sz w:val="22"/>
+          <w:szCs w:val="22"/>
+          <w:lang w:eastAsia="en-US"/>
+        </w:rPr>
         <w:id w:val="268131217"/>
         <w:docPartObj>
           <w:docPartGallery w:val="Table of Contents"/>
@@ -310,12 +304,7 @@
       </w:sdtPr>
       <w:sdtEndPr>
         <w:rPr>
-          <w:rFonts w:asciiTheme="minorHAnsi" w:eastAsiaTheme="minorHAnsi" w:hAnsiTheme="minorHAnsi" w:cstheme="minorBidi"/>
           <w:noProof/>
-          <w:color w:val="auto"/>
-          <w:sz w:val="22"/>
-          <w:szCs w:val="22"/>
-          <w:lang w:eastAsia="en-US"/>
         </w:rPr>
       </w:sdtEndPr>
       <w:sdtContent>
@@ -1457,6 +1446,14 @@
                 <w:szCs w:val="24"/>
               </w:rPr>
             </w:pPr>
+            <w:r>
+              <w:rPr>
+                <w:rFonts w:ascii="Times New Roman" w:hAnsi="Times New Roman" w:cs="Times New Roman"/>
+                <w:sz w:val="24"/>
+                <w:szCs w:val="24"/>
+              </w:rPr>
+              <w:t>11/11/2011</w:t>
+            </w:r>
           </w:p>
         </w:tc>
         <w:tc>
@@ -1473,6 +1470,15 @@
                 <w:szCs w:val="24"/>
               </w:rPr>
             </w:pPr>
+            <w:r>
+              <w:rPr>
+                <w:rFonts w:ascii="Times New Roman" w:hAnsi="Times New Roman" w:cs="Times New Roman"/>
+                <w:color w:val="000000"/>
+                <w:sz w:val="24"/>
+                <w:szCs w:val="24"/>
+              </w:rPr>
+              <w:t>Update Measurement Management Plan</w:t>
+            </w:r>
           </w:p>
         </w:tc>
         <w:tc>
@@ -1515,6 +1521,24 @@
                 <w:szCs w:val="24"/>
               </w:rPr>
             </w:pPr>
+            <w:proofErr w:type="spellStart"/>
+            <w:r>
+              <w:rPr>
+                <w:rFonts w:ascii="Times New Roman" w:eastAsia="MS Gothic" w:hAnsi="Times New Roman" w:cs="Times New Roman"/>
+                <w:sz w:val="24"/>
+                <w:szCs w:val="24"/>
+              </w:rPr>
+              <w:t>Nhung</w:t>
+            </w:r>
+            <w:proofErr w:type="spellEnd"/>
+            <w:r>
+              <w:rPr>
+                <w:rFonts w:ascii="Times New Roman" w:eastAsia="MS Gothic" w:hAnsi="Times New Roman" w:cs="Times New Roman"/>
+                <w:sz w:val="24"/>
+                <w:szCs w:val="24"/>
+              </w:rPr>
+              <w:t xml:space="preserve"> Huynh</w:t>
+            </w:r>
           </w:p>
         </w:tc>
         <w:tc>
@@ -1531,6 +1555,14 @@
                 <w:szCs w:val="24"/>
               </w:rPr>
             </w:pPr>
+            <w:r>
+              <w:rPr>
+                <w:rFonts w:ascii="Times New Roman" w:hAnsi="Times New Roman" w:cs="Times New Roman"/>
+                <w:sz w:val="24"/>
+                <w:szCs w:val="24"/>
+              </w:rPr>
+              <w:t>15/1/2012</w:t>
+            </w:r>
           </w:p>
         </w:tc>
         <w:tc>
@@ -1547,6 +1579,15 @@
                 <w:szCs w:val="24"/>
               </w:rPr>
             </w:pPr>
+            <w:r>
+              <w:rPr>
+                <w:rFonts w:ascii="Times New Roman" w:hAnsi="Times New Roman" w:cs="Times New Roman"/>
+                <w:color w:val="000000"/>
+                <w:sz w:val="24"/>
+                <w:szCs w:val="24"/>
+              </w:rPr>
+              <w:t xml:space="preserve">Change metrics definition </w:t>
+            </w:r>
           </w:p>
         </w:tc>
         <w:tc>
@@ -1563,6 +1604,16 @@
                 <w:szCs w:val="24"/>
               </w:rPr>
             </w:pPr>
+            <w:r>
+              <w:rPr>
+                <w:rFonts w:ascii="Times New Roman" w:hAnsi="Times New Roman" w:cs="Times New Roman"/>
+                <w:sz w:val="24"/>
+                <w:szCs w:val="24"/>
+              </w:rPr>
+              <w:t>1.0.1</w:t>
+            </w:r>
+            <w:bookmarkStart w:id="0" w:name="_GoBack"/>
+            <w:bookmarkEnd w:id="0"/>
           </w:p>
         </w:tc>
       </w:tr>
@@ -1597,8 +1648,6 @@
                 <w:szCs w:val="24"/>
               </w:rPr>
             </w:pPr>
-            <w:bookmarkStart w:id="0" w:name="_GoBack"/>
-            <w:bookmarkEnd w:id="0"/>
           </w:p>
         </w:tc>
         <w:tc>
@@ -3389,8 +3438,8 @@
           <w:rFonts w:ascii="Times New Roman" w:hAnsi="Times New Roman" w:cs="Times New Roman"/>
         </w:rPr>
       </w:pPr>
-      <w:bookmarkStart w:id="18" w:name="5.__________________Annexes"/>
-      <w:bookmarkStart w:id="19" w:name="_Toc326754908"/>
+      <w:bookmarkStart w:id="18" w:name="_Toc326754908"/>
+      <w:bookmarkStart w:id="19" w:name="5.__________________Annexes"/>
       <w:commentRangeStart w:id="20"/>
       <w:r>
         <w:rPr>
@@ -3409,7 +3458,7 @@
         </w:rPr>
         <w:commentReference w:id="20"/>
       </w:r>
-      <w:bookmarkEnd w:id="19"/>
+      <w:bookmarkEnd w:id="18"/>
     </w:p>
     <w:p>
       <w:pPr>
@@ -5252,7 +5301,7 @@
         </w:rPr>
         <w:t>Annexes</w:t>
       </w:r>
-      <w:bookmarkEnd w:id="18"/>
+      <w:bookmarkEnd w:id="19"/>
       <w:bookmarkEnd w:id="21"/>
     </w:p>
     <w:p>
@@ -6063,7 +6112,7 @@
               <w:sz w:val="32"/>
               <w:szCs w:val="32"/>
             </w:rPr>
-            <w:t>6</w:t>
+            <w:t>3</w:t>
           </w:r>
           <w:r>
             <w:rPr>
@@ -6138,9 +6187,6 @@
         </w:rPr>
         <w:alias w:val="Title"/>
         <w:id w:val="78404852"/>
-        <w:placeholder>
-          <w:docPart w:val="F7BC4CD817AB46E9AD99E5D8B4FF9EFE"/>
-        </w:placeholder>
         <w:dataBinding w:prefixMappings="xmlns:ns0='http://schemas.openxmlformats.org/package/2006/metadata/core-properties' xmlns:ns1='http://purl.org/dc/elements/1.1/'" w:xpath="/ns0:coreProperties[1]/ns1:title[1]" w:storeItemID="{6C3C8BC8-F283-45AE-878A-BAB7291924A1}"/>
         <w:text/>
       </w:sdtPr>
@@ -8392,32 +8438,6 @@
         </w:p>
       </w:docPartBody>
     </w:docPart>
-    <w:docPart>
-      <w:docPartPr>
-        <w:name w:val="8E163C71849449F397BDC36566D26429"/>
-        <w:category>
-          <w:name w:val="General"/>
-          <w:gallery w:val="placeholder"/>
-        </w:category>
-        <w:types>
-          <w:type w:val="bbPlcHdr"/>
-        </w:types>
-        <w:behaviors>
-          <w:behavior w:val="content"/>
-        </w:behaviors>
-        <w:guid w:val="{D1FD38F5-0668-415D-8C6E-89356B39BD97}"/>
-      </w:docPartPr>
-      <w:docPartBody>
-        <w:p>
-          <w:pPr>
-            <w:pStyle w:val="8E163C71849449F397BDC36566D26429"/>
-          </w:pPr>
-          <w:r>
-            <w:t>[Type the abstract of the document here. The abstract is typically a short summary of the contents of the document. Type the abstract of the document here. The abstract is typically a short summary of the contents of the document.]</w:t>
-          </w:r>
-        </w:p>
-      </w:docPartBody>
-    </w:docPart>
   </w:docParts>
 </w:glossaryDocument>
 </file>
@@ -8485,8 +8505,9 @@
     <w:panose1 w:val="020B0609070205080204"/>
     <w:charset w:val="80"/>
     <w:family w:val="modern"/>
+    <w:notTrueType/>
     <w:pitch w:val="fixed"/>
-    <w:sig w:usb0="E00002FF" w:usb1="6AC7FDFB" w:usb2="00000012" w:usb3="00000000" w:csb0="0002009F" w:csb1="00000000"/>
+    <w:sig w:usb0="00000001" w:usb1="08070000" w:usb2="00000010" w:usb3="00000000" w:csb0="00020000" w:csb1="00000000"/>
   </w:font>
 </w:fonts>
 </file>
@@ -8502,6 +8523,7 @@
   </w:compat>
   <w:rsids>
     <w:rsidRoot w:val="00E25D10"/>
+    <w:rsid w:val="004B2CC5"/>
     <w:rsid w:val="006F0FC0"/>
     <w:rsid w:val="00767656"/>
     <w:rsid w:val="008E471F"/>
@@ -9264,7 +9286,7 @@
 </file>
 
 <file path=customXml/itemProps2.xml><?xml version="1.0" encoding="utf-8"?>
-<ds:datastoreItem xmlns:ds="http://schemas.openxmlformats.org/officeDocument/2006/customXml" ds:itemID="{8E0F8B2D-B67C-426B-A555-4FC7C1FA734D}">
+<ds:datastoreItem xmlns:ds="http://schemas.openxmlformats.org/officeDocument/2006/customXml" ds:itemID="{34709D5B-9E2E-4D5E-AF38-B271578AF850}">
   <ds:schemaRefs>
     <ds:schemaRef ds:uri="http://schemas.openxmlformats.org/officeDocument/2006/bibliography"/>
   </ds:schemaRefs>
